--- a/minutes/16-Aug-2021.docx
+++ b/minutes/16-Aug-2021.docx
@@ -121,14 +121,6 @@
           <w:sz w:val="24"/>
           <w:szCs w:val="24"/>
         </w:rPr>
-        <w:t xml:space="preserve"> </w:t>
-      </w:r>
-      <w:r>
-        <w:rPr>
-          <w:rFonts w:ascii="Times New Roman" w:hAnsi="Times New Roman"/>
-          <w:sz w:val="24"/>
-          <w:szCs w:val="24"/>
-        </w:rPr>
         <w:t>16</w:t>
       </w:r>
       <w:r>
@@ -330,23 +322,13 @@
         </w:rPr>
         <w:t xml:space="preserve"> </w:t>
       </w:r>
-      <w:proofErr w:type="spellStart"/>
-      <w:r>
-        <w:rPr>
-          <w:rFonts w:ascii="Times New Roman" w:hAnsi="Times New Roman"/>
-          <w:sz w:val="24"/>
-          <w:szCs w:val="24"/>
-        </w:rPr>
-        <w:t>Bhareth</w:t>
-      </w:r>
-      <w:proofErr w:type="spellEnd"/>
-      <w:r>
-        <w:rPr>
-          <w:rFonts w:ascii="Times New Roman" w:hAnsi="Times New Roman"/>
-          <w:sz w:val="24"/>
-          <w:szCs w:val="24"/>
-        </w:rPr>
-        <w:t xml:space="preserve"> Rex Loganathan</w:t>
+      <w:r>
+        <w:rPr>
+          <w:rFonts w:ascii="Times New Roman" w:hAnsi="Times New Roman"/>
+          <w:sz w:val="24"/>
+          <w:szCs w:val="24"/>
+        </w:rPr>
+        <w:t>Bhareth Rex Loganathan</w:t>
       </w:r>
       <w:r>
         <w:rPr>
@@ -387,7 +369,6 @@
           <w:szCs w:val="24"/>
         </w:rPr>
       </w:pPr>
-      <w:proofErr w:type="spellStart"/>
       <w:r>
         <w:rPr>
           <w:rFonts w:ascii="Times New Roman" w:hAnsi="Times New Roman"/>
@@ -395,17 +376,7 @@
           <w:sz w:val="24"/>
           <w:szCs w:val="24"/>
         </w:rPr>
-        <w:t>Minuted</w:t>
-      </w:r>
-      <w:proofErr w:type="spellEnd"/>
-      <w:r>
-        <w:rPr>
-          <w:rFonts w:ascii="Times New Roman" w:hAnsi="Times New Roman"/>
-          <w:b/>
-          <w:sz w:val="24"/>
-          <w:szCs w:val="24"/>
-        </w:rPr>
-        <w:t xml:space="preserve"> by</w:t>
+        <w:t>Minuted by</w:t>
       </w:r>
       <w:r>
         <w:rPr>
@@ -477,23 +448,13 @@
         </w:rPr>
         <w:t xml:space="preserve"> </w:t>
       </w:r>
-      <w:proofErr w:type="spellStart"/>
-      <w:r>
-        <w:rPr>
-          <w:rFonts w:ascii="Times New Roman" w:hAnsi="Times New Roman"/>
-          <w:sz w:val="24"/>
-          <w:szCs w:val="24"/>
-        </w:rPr>
-        <w:t>Bhareth</w:t>
-      </w:r>
-      <w:proofErr w:type="spellEnd"/>
-      <w:r>
-        <w:rPr>
-          <w:rFonts w:ascii="Times New Roman" w:hAnsi="Times New Roman"/>
-          <w:sz w:val="24"/>
-          <w:szCs w:val="24"/>
-        </w:rPr>
-        <w:t xml:space="preserve"> Rex Loganathan</w:t>
+      <w:r>
+        <w:rPr>
+          <w:rFonts w:ascii="Times New Roman" w:hAnsi="Times New Roman"/>
+          <w:sz w:val="24"/>
+          <w:szCs w:val="24"/>
+        </w:rPr>
+        <w:t>Bhareth Rex Loganathan</w:t>
       </w:r>
       <w:r>
         <w:rPr>
@@ -882,8 +843,18 @@
                 <w:ilvl w:val="0"/>
                 <w:numId w:val="2"/>
               </w:numPr>
-            </w:pPr>
-            <w:r>
+              <w:rPr>
+                <w:rFonts w:ascii="Times New Roman" w:hAnsi="Times New Roman"/>
+                <w:sz w:val="24"/>
+                <w:szCs w:val="24"/>
+              </w:rPr>
+            </w:pPr>
+            <w:r>
+              <w:rPr>
+                <w:rFonts w:ascii="Times New Roman" w:hAnsi="Times New Roman"/>
+                <w:sz w:val="24"/>
+                <w:szCs w:val="24"/>
+              </w:rPr>
               <w:t>shopping cart</w:t>
             </w:r>
           </w:p>
@@ -894,8 +865,18 @@
                 <w:ilvl w:val="0"/>
                 <w:numId w:val="2"/>
               </w:numPr>
-            </w:pPr>
-            <w:r>
+              <w:rPr>
+                <w:rFonts w:ascii="Times New Roman" w:hAnsi="Times New Roman"/>
+                <w:sz w:val="24"/>
+                <w:szCs w:val="24"/>
+              </w:rPr>
+            </w:pPr>
+            <w:r>
+              <w:rPr>
+                <w:rFonts w:ascii="Times New Roman" w:hAnsi="Times New Roman"/>
+                <w:sz w:val="24"/>
+                <w:szCs w:val="24"/>
+              </w:rPr>
               <w:t>allow customers to create account so they can manage correspondence with company</w:t>
             </w:r>
           </w:p>
@@ -906,8 +887,18 @@
                 <w:ilvl w:val="0"/>
                 <w:numId w:val="2"/>
               </w:numPr>
-            </w:pPr>
-            <w:r>
+              <w:rPr>
+                <w:rFonts w:ascii="Times New Roman" w:hAnsi="Times New Roman"/>
+                <w:sz w:val="24"/>
+                <w:szCs w:val="24"/>
+              </w:rPr>
+            </w:pPr>
+            <w:r>
+              <w:rPr>
+                <w:rFonts w:ascii="Times New Roman" w:hAnsi="Times New Roman"/>
+                <w:sz w:val="24"/>
+                <w:szCs w:val="24"/>
+              </w:rPr>
               <w:t>provide password reset feature</w:t>
             </w:r>
           </w:p>
@@ -918,8 +909,18 @@
                 <w:ilvl w:val="0"/>
                 <w:numId w:val="2"/>
               </w:numPr>
-            </w:pPr>
-            <w:r>
+              <w:rPr>
+                <w:rFonts w:ascii="Times New Roman" w:hAnsi="Times New Roman"/>
+                <w:sz w:val="24"/>
+                <w:szCs w:val="24"/>
+              </w:rPr>
+            </w:pPr>
+            <w:r>
+              <w:rPr>
+                <w:rFonts w:ascii="Times New Roman" w:hAnsi="Times New Roman"/>
+                <w:sz w:val="24"/>
+                <w:szCs w:val="24"/>
+              </w:rPr>
               <w:t>allow user to change username and email</w:t>
             </w:r>
           </w:p>
@@ -1155,7 +1156,16 @@
                 <w:sz w:val="24"/>
                 <w:szCs w:val="24"/>
               </w:rPr>
-              <w:t xml:space="preserve">5. </w:t>
+              <w:t>3</w:t>
+            </w:r>
+            <w:r>
+              <w:rPr>
+                <w:rFonts w:ascii="Times New Roman" w:hAnsi="Times New Roman"/>
+                <w:b/>
+                <w:sz w:val="24"/>
+                <w:szCs w:val="24"/>
+              </w:rPr>
+              <w:t xml:space="preserve">. </w:t>
             </w:r>
           </w:p>
         </w:tc>
@@ -1188,7 +1198,15 @@
                 <w:sz w:val="24"/>
                 <w:szCs w:val="24"/>
               </w:rPr>
-              <w:t>n 19</w:t>
+              <w:t>n 1</w:t>
+            </w:r>
+            <w:r>
+              <w:rPr>
+                <w:rFonts w:ascii="Times New Roman" w:hAnsi="Times New Roman"/>
+                <w:sz w:val="24"/>
+                <w:szCs w:val="24"/>
+              </w:rPr>
+              <w:t>8</w:t>
             </w:r>
             <w:r>
               <w:rPr>
@@ -1206,6 +1224,14 @@
                 <w:szCs w:val="24"/>
               </w:rPr>
               <w:t xml:space="preserve"> August 2021</w:t>
+            </w:r>
+            <w:r>
+              <w:rPr>
+                <w:rFonts w:ascii="Times New Roman" w:hAnsi="Times New Roman"/>
+                <w:sz w:val="24"/>
+                <w:szCs w:val="24"/>
+              </w:rPr>
+              <w:t>.</w:t>
             </w:r>
           </w:p>
         </w:tc>
@@ -1401,17 +1427,17 @@
   <w:abstractNum w:abstractNumId="1" w15:restartNumberingAfterBreak="0">
     <w:nsid w:val="266B0AF9"/>
     <w:multiLevelType w:val="hybridMultilevel"/>
-    <w:tmpl w:val="46244938"/>
-    <w:lvl w:ilvl="0" w:tplc="BB88E564">
-      <w:start w:val="2"/>
-      <w:numFmt w:val="bullet"/>
-      <w:lvlText w:val="-"/>
+    <w:tmpl w:val="19DC8E92"/>
+    <w:lvl w:ilvl="0" w:tplc="4809000F">
+      <w:start w:val="1"/>
+      <w:numFmt w:val="decimal"/>
+      <w:lvlText w:val="%1."/>
       <w:lvlJc w:val="left"/>
       <w:pPr>
         <w:ind w:left="720" w:hanging="360"/>
       </w:pPr>
       <w:rPr>
-        <w:rFonts w:ascii="Times New Roman" w:eastAsia="Times New Roman" w:hAnsi="Times New Roman" w:cs="Times New Roman" w:hint="default"/>
+        <w:rFonts w:hint="default"/>
       </w:rPr>
     </w:lvl>
     <w:lvl w:ilvl="1" w:tplc="48090003" w:tentative="1">
